--- a/U3ROFS_Beadandó feladatok/U3ROFS_OS_féléves feladat_jegyzőkönyv.docx
+++ b/U3ROFS_Beadandó feladatok/U3ROFS_OS_féléves feladat_jegyzőkönyv.docx
@@ -74,23 +74,7 @@
           <w:rFonts w:ascii="Times New Roman" w:eastAsia="Times New Roman" w:hAnsi="Times New Roman" w:cs="Times New Roman"/>
           <w:sz w:val="52"/>
         </w:rPr>
-        <w:t xml:space="preserve">Operációs rendszerek </w:t>
-      </w:r>
-      <w:proofErr w:type="spellStart"/>
-      <w:r>
-        <w:rPr>
-          <w:rFonts w:ascii="Times New Roman" w:eastAsia="Times New Roman" w:hAnsi="Times New Roman" w:cs="Times New Roman"/>
-          <w:sz w:val="52"/>
-        </w:rPr>
-        <w:t>BSc</w:t>
-      </w:r>
-      <w:proofErr w:type="spellEnd"/>
-      <w:r>
-        <w:rPr>
-          <w:rFonts w:ascii="Times New Roman" w:eastAsia="Times New Roman" w:hAnsi="Times New Roman" w:cs="Times New Roman"/>
-          <w:sz w:val="52"/>
-        </w:rPr>
-        <w:t xml:space="preserve"> </w:t>
+        <w:t xml:space="preserve">Operációs rendszerek BSc </w:t>
       </w:r>
     </w:p>
     <w:p>
@@ -275,22 +259,7 @@
           <w:sz w:val="28"/>
         </w:rPr>
         <w:tab/>
-      </w:r>
-      <w:proofErr w:type="spellStart"/>
-      <w:r>
-        <w:rPr>
-          <w:rFonts w:ascii="Times New Roman" w:eastAsia="Times New Roman" w:hAnsi="Times New Roman" w:cs="Times New Roman"/>
-          <w:sz w:val="28"/>
-        </w:rPr>
-        <w:t>Neptunkód</w:t>
-      </w:r>
-      <w:proofErr w:type="spellEnd"/>
-      <w:r>
-        <w:rPr>
-          <w:rFonts w:ascii="Times New Roman" w:eastAsia="Times New Roman" w:hAnsi="Times New Roman" w:cs="Times New Roman"/>
-          <w:sz w:val="28"/>
-        </w:rPr>
-        <w:t xml:space="preserve">: </w:t>
+        <w:t xml:space="preserve">Neptunkód: </w:t>
       </w:r>
       <w:r>
         <w:rPr>
@@ -442,138 +411,7 @@
         <w:br/>
       </w:r>
       <w:r>
-        <w:t>3.</w:t>
-      </w:r>
-      <w:r>
-        <w:t xml:space="preserve">Irjon C </w:t>
-      </w:r>
-      <w:proofErr w:type="spellStart"/>
-      <w:r>
-        <w:t>nyelvu</w:t>
-      </w:r>
-      <w:proofErr w:type="spellEnd"/>
-      <w:r>
-        <w:t xml:space="preserve"> programot, ami: </w:t>
-      </w:r>
-      <w:proofErr w:type="spellStart"/>
-      <w:r>
-        <w:t>letrehoz</w:t>
-      </w:r>
-      <w:proofErr w:type="spellEnd"/>
-      <w:r>
-        <w:t xml:space="preserve"> </w:t>
-      </w:r>
-      <w:proofErr w:type="spellStart"/>
-      <w:r>
-        <w:t>ket</w:t>
-      </w:r>
-      <w:proofErr w:type="spellEnd"/>
-      <w:r>
-        <w:t xml:space="preserve"> </w:t>
-      </w:r>
-      <w:proofErr w:type="spellStart"/>
-      <w:r>
-        <w:t>gyermekprocesszt</w:t>
-      </w:r>
-      <w:proofErr w:type="spellEnd"/>
-      <w:r>
-        <w:t xml:space="preserve"> ezek a </w:t>
-      </w:r>
-      <w:proofErr w:type="spellStart"/>
-      <w:r>
-        <w:t>gyermekprocesszek</w:t>
-      </w:r>
-      <w:proofErr w:type="spellEnd"/>
-      <w:r>
-        <w:t xml:space="preserve"> </w:t>
-      </w:r>
-      <w:proofErr w:type="spellStart"/>
-      <w:r>
-        <w:t>letrehoznak</w:t>
-      </w:r>
-      <w:proofErr w:type="spellEnd"/>
-      <w:r>
-        <w:t xml:space="preserve"> 3-3 </w:t>
-      </w:r>
-      <w:proofErr w:type="spellStart"/>
-      <w:r>
-        <w:t>tovabbi</w:t>
-      </w:r>
-      <w:proofErr w:type="spellEnd"/>
-      <w:r>
-        <w:t xml:space="preserve"> gyereket ezek az </w:t>
-      </w:r>
-      <w:proofErr w:type="spellStart"/>
-      <w:r>
-        <w:t>unokak</w:t>
-      </w:r>
-      <w:proofErr w:type="spellEnd"/>
-      <w:r>
-        <w:t xml:space="preserve"> </w:t>
-      </w:r>
-      <w:proofErr w:type="spellStart"/>
-      <w:r>
-        <w:t>varakoznak</w:t>
-      </w:r>
-      <w:proofErr w:type="spellEnd"/>
-      <w:r>
-        <w:t xml:space="preserve"> </w:t>
-      </w:r>
-      <w:proofErr w:type="spellStart"/>
-      <w:r>
-        <w:t>nehany</w:t>
-      </w:r>
-      <w:proofErr w:type="spellEnd"/>
-      <w:r>
-        <w:t xml:space="preserve"> </w:t>
-      </w:r>
-      <w:proofErr w:type="spellStart"/>
-      <w:r>
-        <w:t>masodpercet</w:t>
-      </w:r>
-      <w:proofErr w:type="spellEnd"/>
-      <w:r>
-        <w:t xml:space="preserve"> es </w:t>
-      </w:r>
-      <w:proofErr w:type="spellStart"/>
-      <w:r>
-        <w:t>szunjenek</w:t>
-      </w:r>
-      <w:proofErr w:type="spellEnd"/>
-      <w:r>
-        <w:t xml:space="preserve"> meg a </w:t>
-      </w:r>
-      <w:proofErr w:type="spellStart"/>
-      <w:r>
-        <w:t>szulok</w:t>
-      </w:r>
-      <w:proofErr w:type="spellEnd"/>
-      <w:r>
-        <w:t xml:space="preserve"> varjak meg a gyerekek </w:t>
-      </w:r>
-      <w:proofErr w:type="spellStart"/>
-      <w:r>
-        <w:t>befejezodeset</w:t>
-      </w:r>
-      <w:proofErr w:type="spellEnd"/>
-      <w:r>
-        <w:t xml:space="preserve"> es csak </w:t>
-      </w:r>
-      <w:proofErr w:type="spellStart"/>
-      <w:r>
-        <w:t>utana</w:t>
-      </w:r>
-      <w:proofErr w:type="spellEnd"/>
-      <w:r>
-        <w:t xml:space="preserve"> </w:t>
-      </w:r>
-      <w:proofErr w:type="spellStart"/>
-      <w:r>
-        <w:t>szunjenek</w:t>
-      </w:r>
-      <w:proofErr w:type="spellEnd"/>
-      <w:r>
-        <w:t xml:space="preserve"> meg.</w:t>
+        <w:t>3.Irjon C nyelvu programot, ami: letrehoz ket gyermekprocesszt ezek a gyermekprocesszek letrehoznak 3-3 tovabbi gyereket ezek az unokak varakoznak nehany masodpercet es szunjenek meg a szulok varjak meg a gyerekek befejezodeset es csak utana szunjenek meg.</w:t>
       </w:r>
     </w:p>
     <w:p>
@@ -612,6 +450,7 @@
       <w:r>
         <w:rPr>
           <w:bCs/>
+          <w:noProof/>
           <w:u w:val="single"/>
         </w:rPr>
         <w:drawing>
@@ -707,56 +546,22 @@
           <w:rFonts w:ascii="Times New Roman" w:eastAsia="Times New Roman" w:hAnsi="Times New Roman" w:cs="Times New Roman"/>
           <w:sz w:val="24"/>
         </w:rPr>
-        <w:t>:</w:t>
-      </w:r>
-      <w:r>
-        <w:rPr>
-          <w:rFonts w:ascii="Times New Roman" w:eastAsia="Times New Roman" w:hAnsi="Times New Roman" w:cs="Times New Roman"/>
-          <w:sz w:val="24"/>
-        </w:rPr>
-        <w:t xml:space="preserve"> A</w:t>
-      </w:r>
-      <w:r>
-        <w:rPr>
-          <w:rFonts w:ascii="Times New Roman" w:eastAsia="Times New Roman" w:hAnsi="Times New Roman" w:cs="Times New Roman"/>
-          <w:sz w:val="24"/>
-        </w:rPr>
-        <w:t xml:space="preserve"> </w:t>
-      </w:r>
-      <w:proofErr w:type="spellStart"/>
-      <w:proofErr w:type="gramStart"/>
-      <w:r>
-        <w:rPr>
-          <w:rFonts w:ascii="Times New Roman" w:eastAsia="Times New Roman" w:hAnsi="Times New Roman" w:cs="Times New Roman"/>
-          <w:sz w:val="24"/>
-        </w:rPr>
-        <w:t>fork</w:t>
-      </w:r>
-      <w:proofErr w:type="spellEnd"/>
-      <w:r>
-        <w:rPr>
-          <w:rFonts w:ascii="Times New Roman" w:eastAsia="Times New Roman" w:hAnsi="Times New Roman" w:cs="Times New Roman"/>
-          <w:sz w:val="24"/>
-        </w:rPr>
-        <w:t>(</w:t>
-      </w:r>
-      <w:proofErr w:type="gramEnd"/>
-      <w:r>
-        <w:rPr>
-          <w:rFonts w:ascii="Times New Roman" w:eastAsia="Times New Roman" w:hAnsi="Times New Roman" w:cs="Times New Roman"/>
-          <w:sz w:val="24"/>
-        </w:rPr>
-        <w:t xml:space="preserve">) függvény segítségével létrehoztam a gyerek </w:t>
-      </w:r>
-      <w:proofErr w:type="spellStart"/>
-      <w:r>
-        <w:rPr>
-          <w:rFonts w:ascii="Times New Roman" w:eastAsia="Times New Roman" w:hAnsi="Times New Roman" w:cs="Times New Roman"/>
-          <w:sz w:val="24"/>
-        </w:rPr>
-        <w:t>processzeket</w:t>
-      </w:r>
-      <w:proofErr w:type="spellEnd"/>
+        <w:t>: A</w:t>
+      </w:r>
+      <w:r>
+        <w:rPr>
+          <w:rFonts w:ascii="Times New Roman" w:eastAsia="Times New Roman" w:hAnsi="Times New Roman" w:cs="Times New Roman"/>
+          <w:sz w:val="24"/>
+        </w:rPr>
+        <w:t xml:space="preserve"> fork() függvény segítségével létrehoztam a </w:t>
+      </w:r>
+      <w:r>
+        <w:rPr>
+          <w:rFonts w:ascii="Times New Roman" w:eastAsia="Times New Roman" w:hAnsi="Times New Roman" w:cs="Times New Roman"/>
+          <w:sz w:val="24"/>
+        </w:rPr>
+        <w:t>2 processzt</w:t>
+      </w:r>
       <w:r>
         <w:rPr>
           <w:rFonts w:ascii="Times New Roman" w:eastAsia="Times New Roman" w:hAnsi="Times New Roman" w:cs="Times New Roman"/>
@@ -767,14 +572,88 @@
     </w:p>
     <w:p>
       <w:pPr>
-        <w:spacing w:after="156"/>
-      </w:pPr>
-      <w:r>
+        <w:spacing w:after="158"/>
+        <w:rPr>
+          <w:rFonts w:ascii="Times New Roman" w:eastAsia="Times New Roman" w:hAnsi="Times New Roman" w:cs="Times New Roman"/>
+          <w:bCs/>
+          <w:sz w:val="24"/>
+        </w:rPr>
+      </w:pPr>
+      <w:r>
+        <w:rPr>
+          <w:rFonts w:ascii="Times New Roman" w:eastAsia="Times New Roman" w:hAnsi="Times New Roman" w:cs="Times New Roman"/>
+          <w:bCs/>
+          <w:sz w:val="24"/>
+        </w:rPr>
+        <w:t>Majd ezekben meghívtam 3 processzt fork() fügvénnyel.</w:t>
+      </w:r>
+    </w:p>
+    <w:p>
+      <w:pPr>
+        <w:spacing w:after="158"/>
+        <w:rPr>
+          <w:rFonts w:ascii="Times New Roman" w:eastAsia="Times New Roman" w:hAnsi="Times New Roman" w:cs="Times New Roman"/>
+          <w:bCs/>
+          <w:sz w:val="24"/>
+        </w:rPr>
+      </w:pPr>
+      <w:r>
+        <w:rPr>
+          <w:rFonts w:ascii="Times New Roman" w:eastAsia="Times New Roman" w:hAnsi="Times New Roman" w:cs="Times New Roman"/>
+          <w:bCs/>
+          <w:sz w:val="24"/>
+        </w:rPr>
+        <w:t>A „szülőkbe” a wait() fügvénnyel várakoztattam a processzt amíg az unokák lefutnak.</w:t>
+      </w:r>
+    </w:p>
+    <w:p>
+      <w:pPr>
+        <w:spacing w:after="158"/>
+      </w:pPr>
+      <w:r>
+        <w:rPr>
+          <w:rFonts w:ascii="Times New Roman" w:eastAsia="Times New Roman" w:hAnsi="Times New Roman" w:cs="Times New Roman"/>
+          <w:b/>
+          <w:sz w:val="24"/>
+        </w:rPr>
+        <w:t xml:space="preserve"> </w:t>
+      </w:r>
+    </w:p>
+    <w:p>
+      <w:pPr>
+        <w:spacing w:after="208"/>
+        <w:rPr>
+          <w:bCs/>
+          <w:u w:val="single"/>
+        </w:rPr>
+      </w:pPr>
+      <w:r>
+        <w:rPr>
+          <w:bCs/>
+          <w:u w:val="single"/>
+        </w:rPr>
+        <w:t>Algoritmus:</w:t>
+      </w:r>
+    </w:p>
+    <w:p>
+      <w:pPr>
+        <w:spacing w:after="208"/>
+        <w:rPr>
+          <w:bCs/>
+          <w:u w:val="single"/>
+        </w:rPr>
+      </w:pPr>
+      <w:r>
+        <w:rPr>
+          <w:bCs/>
+          <w:noProof/>
+          <w:u w:val="single"/>
+        </w:rPr>
         <w:drawing>
-          <wp:inline distT="0" distB="0" distL="0" distR="0" wp14:anchorId="226A1B48" wp14:editId="419EEDA9">
-            <wp:extent cx="5615940" cy="1887220"/>
-            <wp:effectExtent l="0" t="0" r="3810" b="0"/>
-            <wp:docPr id="2" name="Kép 2"/>
+          <wp:inline distT="0" distB="0" distL="0" distR="0" wp14:anchorId="5A605FC3" wp14:editId="3E46A138">
+            <wp:extent cx="4667901" cy="1371791"/>
+            <wp:effectExtent l="0" t="0" r="0" b="0"/>
+            <wp:docPr id="7" name="Kép 7"/>
             <wp:cNvGraphicFramePr>
               <a:graphicFrameLocks xmlns:a="http://schemas.openxmlformats.org/drawingml/2006/main" noChangeAspect="1"/>
             </wp:cNvGraphicFramePr>
@@ -794,7 +673,7 @@
                   <pic:spPr>
                     <a:xfrm>
                       <a:off x="0" y="0"/>
-                      <a:ext cx="5615940" cy="1887220"/>
+                      <a:ext cx="4667901" cy="1371791"/>
                     </a:xfrm>
                     <a:prstGeom prst="rect">
                       <a:avLst/>
@@ -809,143 +688,106 @@
     </w:p>
     <w:p>
       <w:pPr>
-        <w:spacing w:after="158"/>
-        <w:rPr>
-          <w:bCs/>
-        </w:rPr>
-      </w:pPr>
-      <w:r>
-        <w:rPr>
-          <w:rFonts w:ascii="Times New Roman" w:eastAsia="Times New Roman" w:hAnsi="Times New Roman" w:cs="Times New Roman"/>
-          <w:b/>
-          <w:sz w:val="24"/>
-        </w:rPr>
-        <w:t xml:space="preserve"> </w:t>
-      </w:r>
-      <w:r>
-        <w:rPr>
-          <w:rFonts w:ascii="Times New Roman" w:eastAsia="Times New Roman" w:hAnsi="Times New Roman" w:cs="Times New Roman"/>
-          <w:bCs/>
-          <w:sz w:val="24"/>
-        </w:rPr>
-        <w:t xml:space="preserve">Ezt megcsináltam 3x. Majd a gyerek </w:t>
-      </w:r>
-      <w:proofErr w:type="spellStart"/>
-      <w:r>
-        <w:rPr>
-          <w:rFonts w:ascii="Times New Roman" w:eastAsia="Times New Roman" w:hAnsi="Times New Roman" w:cs="Times New Roman"/>
-          <w:bCs/>
-          <w:sz w:val="24"/>
-        </w:rPr>
-        <w:t>processzeket</w:t>
-      </w:r>
-      <w:proofErr w:type="spellEnd"/>
-      <w:r>
-        <w:rPr>
-          <w:rFonts w:ascii="Times New Roman" w:eastAsia="Times New Roman" w:hAnsi="Times New Roman" w:cs="Times New Roman"/>
-          <w:bCs/>
-          <w:sz w:val="24"/>
-        </w:rPr>
-        <w:t xml:space="preserve"> várakoztattam 3 másodpercig a </w:t>
-      </w:r>
-      <w:proofErr w:type="spellStart"/>
-      <w:proofErr w:type="gramStart"/>
-      <w:r>
-        <w:rPr>
-          <w:rFonts w:ascii="Times New Roman" w:eastAsia="Times New Roman" w:hAnsi="Times New Roman" w:cs="Times New Roman"/>
-          <w:bCs/>
-          <w:sz w:val="24"/>
-        </w:rPr>
-        <w:t>sleep</w:t>
-      </w:r>
-      <w:proofErr w:type="spellEnd"/>
-      <w:r>
-        <w:rPr>
-          <w:rFonts w:ascii="Times New Roman" w:eastAsia="Times New Roman" w:hAnsi="Times New Roman" w:cs="Times New Roman"/>
-          <w:bCs/>
-          <w:sz w:val="24"/>
-        </w:rPr>
-        <w:t>(</w:t>
-      </w:r>
-      <w:proofErr w:type="gramEnd"/>
-      <w:r>
-        <w:rPr>
-          <w:rFonts w:ascii="Times New Roman" w:eastAsia="Times New Roman" w:hAnsi="Times New Roman" w:cs="Times New Roman"/>
-          <w:bCs/>
-          <w:sz w:val="24"/>
-        </w:rPr>
-        <w:t xml:space="preserve">) függvénnyel. A szülőkbe egy </w:t>
-      </w:r>
-      <w:proofErr w:type="spellStart"/>
-      <w:r>
-        <w:rPr>
-          <w:rFonts w:ascii="Times New Roman" w:eastAsia="Times New Roman" w:hAnsi="Times New Roman" w:cs="Times New Roman"/>
-          <w:bCs/>
-          <w:sz w:val="24"/>
-        </w:rPr>
-        <w:t>if</w:t>
-      </w:r>
-      <w:proofErr w:type="spellEnd"/>
-      <w:r>
-        <w:rPr>
-          <w:rFonts w:ascii="Times New Roman" w:eastAsia="Times New Roman" w:hAnsi="Times New Roman" w:cs="Times New Roman"/>
-          <w:bCs/>
-          <w:sz w:val="24"/>
-        </w:rPr>
-        <w:t xml:space="preserve"> kritériumán belül meghívtam a </w:t>
-      </w:r>
-      <w:proofErr w:type="spellStart"/>
-      <w:proofErr w:type="gramStart"/>
-      <w:r>
-        <w:rPr>
-          <w:rFonts w:ascii="Times New Roman" w:eastAsia="Times New Roman" w:hAnsi="Times New Roman" w:cs="Times New Roman"/>
-          <w:bCs/>
-          <w:sz w:val="24"/>
-        </w:rPr>
-        <w:t>waitpid</w:t>
-      </w:r>
-      <w:proofErr w:type="spellEnd"/>
-      <w:r>
-        <w:rPr>
-          <w:rFonts w:ascii="Times New Roman" w:eastAsia="Times New Roman" w:hAnsi="Times New Roman" w:cs="Times New Roman"/>
-          <w:bCs/>
-          <w:sz w:val="24"/>
-        </w:rPr>
-        <w:t>(</w:t>
-      </w:r>
-      <w:proofErr w:type="gramEnd"/>
-      <w:r>
-        <w:rPr>
-          <w:rFonts w:ascii="Times New Roman" w:eastAsia="Times New Roman" w:hAnsi="Times New Roman" w:cs="Times New Roman"/>
-          <w:bCs/>
-          <w:sz w:val="24"/>
-        </w:rPr>
-        <w:t>) függvényt melynek bemenetébe egy int status változót illetve a gyerek pid-jét adtam meg.</w:t>
-      </w:r>
-    </w:p>
-    <w:p>
-      <w:pPr>
-        <w:spacing w:after="158"/>
-      </w:pPr>
-      <w:r>
-        <w:rPr>
-          <w:rFonts w:ascii="Times New Roman" w:eastAsia="Times New Roman" w:hAnsi="Times New Roman" w:cs="Times New Roman"/>
-          <w:b/>
-          <w:sz w:val="24"/>
-        </w:rPr>
-        <w:t xml:space="preserve"> </w:t>
-      </w:r>
-      <w:r>
-        <w:rPr>
-          <w:rFonts w:ascii="Times New Roman" w:eastAsia="Times New Roman" w:hAnsi="Times New Roman" w:cs="Times New Roman"/>
-          <w:b/>
-          <w:sz w:val="24"/>
+        <w:spacing w:after="208"/>
+        <w:rPr>
+          <w:bCs/>
+        </w:rPr>
+      </w:pPr>
+      <w:r>
+        <w:rPr>
+          <w:bCs/>
+        </w:rPr>
+        <w:t>Indulás: a P1 processznél az indulás 0. A P2 processznél pedig az előző befejezése után kezdődik, mivel akkor már beérkezett.</w:t>
+      </w:r>
+    </w:p>
+    <w:p>
+      <w:pPr>
+        <w:spacing w:after="208"/>
+        <w:rPr>
+          <w:bCs/>
+        </w:rPr>
+      </w:pPr>
+      <w:r>
+        <w:rPr>
+          <w:bCs/>
+        </w:rPr>
+        <w:t>Befejezés: az indulástól eltelt idő amikor a processz már lefutott.</w:t>
+      </w:r>
+    </w:p>
+    <w:p>
+      <w:pPr>
+        <w:spacing w:after="208"/>
+        <w:rPr>
+          <w:bCs/>
+        </w:rPr>
+      </w:pPr>
+      <w:r>
+        <w:rPr>
+          <w:bCs/>
+        </w:rPr>
+        <w:t>Várakozás: amíg a processz várakozott az előző processz befejezésére.</w:t>
+      </w:r>
+    </w:p>
+    <w:p>
+      <w:pPr>
+        <w:spacing w:after="208"/>
+        <w:rPr>
+          <w:bCs/>
+        </w:rPr>
+      </w:pPr>
+      <w:r>
+        <w:rPr>
+          <w:bCs/>
+        </w:rPr>
+        <w:lastRenderedPageBreak/>
+        <w:t>CPU kihasználtság: Az (sum(CPU idő)/(P4 befejezési ideje*(4*0,1(A váltási idő)))*100 ez az hogy a cpu mennyire volt kihasználva a processz futások közben.</w:t>
+      </w:r>
+    </w:p>
+    <w:p>
+      <w:pPr>
+        <w:spacing w:after="208"/>
+        <w:rPr>
+          <w:bCs/>
+        </w:rPr>
+      </w:pPr>
+      <w:r>
+        <w:rPr>
+          <w:bCs/>
+        </w:rPr>
+        <w:t>Gantt Diagram:</w:t>
+      </w:r>
+      <w:r>
+        <w:rPr>
+          <w:bCs/>
+        </w:rPr>
+        <w:br/>
+      </w:r>
+    </w:p>
+    <w:p>
+      <w:pPr>
+        <w:spacing w:after="208"/>
+        <w:rPr>
+          <w:bCs/>
+        </w:rPr>
+      </w:pPr>
+    </w:p>
+    <w:p>
+      <w:pPr>
+        <w:spacing w:after="208"/>
+        <w:rPr>
+          <w:bCs/>
+        </w:rPr>
+      </w:pPr>
+      <w:r>
+        <w:rPr>
+          <w:bCs/>
+          <w:noProof/>
         </w:rPr>
         <w:drawing>
-          <wp:inline distT="0" distB="0" distL="0" distR="0" wp14:anchorId="50EA2BD5" wp14:editId="42A062B8">
-            <wp:extent cx="4163006" cy="1095528"/>
-            <wp:effectExtent l="0" t="0" r="9525" b="9525"/>
-            <wp:docPr id="3" name="Kép 3"/>
+          <wp:inline distT="0" distB="0" distL="0" distR="0" wp14:anchorId="59B3F140" wp14:editId="2A2677B8">
+            <wp:extent cx="5375964" cy="1198880"/>
+            <wp:effectExtent l="0" t="0" r="0" b="1270"/>
+            <wp:docPr id="8" name="Kép 8"/>
             <wp:cNvGraphicFramePr>
               <a:graphicFrameLocks xmlns:a="http://schemas.openxmlformats.org/drawingml/2006/main" noChangeAspect="1"/>
             </wp:cNvGraphicFramePr>
@@ -965,7 +807,7 @@
                   <pic:spPr>
                     <a:xfrm>
                       <a:off x="0" y="0"/>
-                      <a:ext cx="4163006" cy="1095528"/>
+                      <a:ext cx="5421804" cy="1209103"/>
                     </a:xfrm>
                     <a:prstGeom prst="rect">
                       <a:avLst/>
@@ -982,10 +824,14 @@
       <w:pPr>
         <w:spacing w:after="208"/>
         <w:rPr>
-          <w:rFonts w:ascii="Times New Roman" w:eastAsia="Times New Roman" w:hAnsi="Times New Roman" w:cs="Times New Roman"/>
-          <w:bCs/>
-          <w:sz w:val="24"/>
-        </w:rPr>
+          <w:bCs/>
+        </w:rPr>
+      </w:pPr>
+    </w:p>
+    <w:p>
+      <w:pPr>
+        <w:spacing w:after="155"/>
+        <w:ind w:left="-5" w:hanging="10"/>
       </w:pPr>
       <w:r>
         <w:rPr>
@@ -993,80 +839,71 @@
           <w:b/>
           <w:sz w:val="24"/>
         </w:rPr>
-        <w:lastRenderedPageBreak/>
-        <w:t xml:space="preserve"> </w:t>
-      </w:r>
-      <w:r>
-        <w:rPr>
-          <w:rFonts w:ascii="Times New Roman" w:eastAsia="Times New Roman" w:hAnsi="Times New Roman" w:cs="Times New Roman"/>
-          <w:bCs/>
-          <w:sz w:val="24"/>
-        </w:rPr>
-        <w:t xml:space="preserve">Ezután meghívtam a </w:t>
-      </w:r>
-      <w:r>
-        <w:rPr>
-          <w:rFonts w:ascii="Times New Roman" w:eastAsia="Times New Roman" w:hAnsi="Times New Roman" w:cs="Times New Roman"/>
-          <w:bCs/>
-          <w:sz w:val="24"/>
-        </w:rPr>
-        <w:t xml:space="preserve">WIFEXITED </w:t>
-      </w:r>
-      <w:proofErr w:type="spellStart"/>
-      <w:proofErr w:type="gramStart"/>
-      <w:r>
-        <w:rPr>
-          <w:rFonts w:ascii="Times New Roman" w:eastAsia="Times New Roman" w:hAnsi="Times New Roman" w:cs="Times New Roman"/>
-          <w:bCs/>
-          <w:sz w:val="24"/>
-        </w:rPr>
-        <w:t>macrot</w:t>
-      </w:r>
-      <w:proofErr w:type="spellEnd"/>
-      <w:proofErr w:type="gramEnd"/>
-      <w:r>
-        <w:rPr>
-          <w:rFonts w:ascii="Times New Roman" w:eastAsia="Times New Roman" w:hAnsi="Times New Roman" w:cs="Times New Roman"/>
-          <w:bCs/>
-          <w:sz w:val="24"/>
-        </w:rPr>
-        <w:t xml:space="preserve"> ami befejezi a </w:t>
-      </w:r>
-      <w:proofErr w:type="spellStart"/>
-      <w:r>
-        <w:rPr>
-          <w:rFonts w:ascii="Times New Roman" w:eastAsia="Times New Roman" w:hAnsi="Times New Roman" w:cs="Times New Roman"/>
-          <w:bCs/>
-          <w:sz w:val="24"/>
-        </w:rPr>
-        <w:t>proceszt</w:t>
-      </w:r>
-      <w:proofErr w:type="spellEnd"/>
-      <w:r>
-        <w:rPr>
-          <w:rFonts w:ascii="Times New Roman" w:eastAsia="Times New Roman" w:hAnsi="Times New Roman" w:cs="Times New Roman"/>
-          <w:bCs/>
-          <w:sz w:val="24"/>
-        </w:rPr>
-        <w:t xml:space="preserve"> a megadott értéktől függően.</w:t>
-      </w:r>
-    </w:p>
-    <w:p>
-      <w:pPr>
-        <w:spacing w:after="208"/>
-        <w:rPr>
-          <w:bCs/>
-        </w:rPr>
-      </w:pPr>
-      <w:r>
-        <w:rPr>
-          <w:bCs/>
-        </w:rPr>
+        <w:t>A futtatás eredménye:</w:t>
+      </w:r>
+      <w:r>
+        <w:rPr>
+          <w:rFonts w:ascii="Times New Roman" w:eastAsia="Times New Roman" w:hAnsi="Times New Roman" w:cs="Times New Roman"/>
+          <w:sz w:val="24"/>
+        </w:rPr>
+        <w:t xml:space="preserve"> </w:t>
+      </w:r>
+    </w:p>
+    <w:p>
+      <w:pPr>
+        <w:spacing w:after="146"/>
+        <w:rPr>
+          <w:rFonts w:ascii="Times New Roman" w:eastAsia="Times New Roman" w:hAnsi="Times New Roman" w:cs="Times New Roman"/>
+          <w:sz w:val="24"/>
+        </w:rPr>
+      </w:pPr>
+    </w:p>
+    <w:p>
+      <w:pPr>
+        <w:spacing w:after="146"/>
+        <w:rPr>
+          <w:rFonts w:ascii="Times New Roman" w:eastAsia="Times New Roman" w:hAnsi="Times New Roman" w:cs="Times New Roman"/>
+          <w:sz w:val="24"/>
+          <w:u w:val="single"/>
+        </w:rPr>
+      </w:pPr>
+      <w:r>
+        <w:rPr>
+          <w:rFonts w:ascii="Times New Roman" w:eastAsia="Times New Roman" w:hAnsi="Times New Roman" w:cs="Times New Roman"/>
+          <w:sz w:val="24"/>
+        </w:rPr>
+        <w:t xml:space="preserve"> </w:t>
+      </w:r>
+      <w:r>
+        <w:rPr>
+          <w:rFonts w:ascii="Times New Roman" w:eastAsia="Times New Roman" w:hAnsi="Times New Roman" w:cs="Times New Roman"/>
+          <w:sz w:val="24"/>
+          <w:u w:val="single"/>
+        </w:rPr>
+        <w:t>IPC feladat</w:t>
+      </w:r>
+      <w:r>
+        <w:rPr>
+          <w:rFonts w:ascii="Times New Roman" w:eastAsia="Times New Roman" w:hAnsi="Times New Roman" w:cs="Times New Roman"/>
+          <w:sz w:val="24"/>
+          <w:u w:val="single"/>
+        </w:rPr>
+        <w:t>:</w:t>
+      </w:r>
+      <w:r>
+        <w:t xml:space="preserve"> </w:t>
+      </w:r>
+    </w:p>
+    <w:p>
+      <w:pPr>
+        <w:spacing w:after="146"/>
+      </w:pPr>
+      <w:r>
         <w:drawing>
-          <wp:inline distT="0" distB="0" distL="0" distR="0" wp14:anchorId="41A85EC2" wp14:editId="52C15F38">
-            <wp:extent cx="5615940" cy="535305"/>
-            <wp:effectExtent l="0" t="0" r="3810" b="0"/>
-            <wp:docPr id="5" name="Kép 5"/>
+          <wp:inline distT="0" distB="0" distL="0" distR="0" wp14:anchorId="5FA2C45A" wp14:editId="6E56018B">
+            <wp:extent cx="5615940" cy="4048760"/>
+            <wp:effectExtent l="0" t="0" r="3810" b="8890"/>
+            <wp:docPr id="4" name="Kép 4"/>
             <wp:cNvGraphicFramePr>
               <a:graphicFrameLocks xmlns:a="http://schemas.openxmlformats.org/drawingml/2006/main" noChangeAspect="1"/>
             </wp:cNvGraphicFramePr>
@@ -1086,504 +923,7 @@
                   <pic:spPr>
                     <a:xfrm>
                       <a:off x="0" y="0"/>
-                      <a:ext cx="5615940" cy="535305"/>
-                    </a:xfrm>
-                    <a:prstGeom prst="rect">
-                      <a:avLst/>
-                    </a:prstGeom>
-                  </pic:spPr>
-                </pic:pic>
-              </a:graphicData>
-            </a:graphic>
-          </wp:inline>
-        </w:drawing>
-      </w:r>
-    </w:p>
-    <w:p>
-      <w:pPr>
-        <w:spacing w:after="208"/>
-        <w:rPr>
-          <w:bCs/>
-          <w:u w:val="single"/>
-        </w:rPr>
-      </w:pPr>
-      <w:r>
-        <w:rPr>
-          <w:bCs/>
-          <w:u w:val="single"/>
-        </w:rPr>
-        <w:t>Algoritmus:</w:t>
-      </w:r>
-    </w:p>
-    <w:p>
-      <w:pPr>
-        <w:spacing w:after="208"/>
-        <w:rPr>
-          <w:bCs/>
-          <w:u w:val="single"/>
-        </w:rPr>
-      </w:pPr>
-      <w:r>
-        <w:rPr>
-          <w:bCs/>
-          <w:u w:val="single"/>
-        </w:rPr>
-        <w:drawing>
-          <wp:inline distT="0" distB="0" distL="0" distR="0" wp14:anchorId="5A605FC3" wp14:editId="3E46A138">
-            <wp:extent cx="4667901" cy="1371791"/>
-            <wp:effectExtent l="0" t="0" r="0" b="0"/>
-            <wp:docPr id="7" name="Kép 7"/>
-            <wp:cNvGraphicFramePr>
-              <a:graphicFrameLocks xmlns:a="http://schemas.openxmlformats.org/drawingml/2006/main" noChangeAspect="1"/>
-            </wp:cNvGraphicFramePr>
-            <a:graphic xmlns:a="http://schemas.openxmlformats.org/drawingml/2006/main">
-              <a:graphicData uri="http://schemas.openxmlformats.org/drawingml/2006/picture">
-                <pic:pic xmlns:pic="http://schemas.openxmlformats.org/drawingml/2006/picture">
-                  <pic:nvPicPr>
-                    <pic:cNvPr id="1" name=""/>
-                    <pic:cNvPicPr/>
-                  </pic:nvPicPr>
-                  <pic:blipFill>
-                    <a:blip r:embed="rId8"/>
-                    <a:stretch>
-                      <a:fillRect/>
-                    </a:stretch>
-                  </pic:blipFill>
-                  <pic:spPr>
-                    <a:xfrm>
-                      <a:off x="0" y="0"/>
-                      <a:ext cx="4667901" cy="1371791"/>
-                    </a:xfrm>
-                    <a:prstGeom prst="rect">
-                      <a:avLst/>
-                    </a:prstGeom>
-                  </pic:spPr>
-                </pic:pic>
-              </a:graphicData>
-            </a:graphic>
-          </wp:inline>
-        </w:drawing>
-      </w:r>
-    </w:p>
-    <w:p>
-      <w:pPr>
-        <w:spacing w:after="208"/>
-        <w:rPr>
-          <w:bCs/>
-        </w:rPr>
-      </w:pPr>
-      <w:r>
-        <w:rPr>
-          <w:bCs/>
-        </w:rPr>
-        <w:t xml:space="preserve">Indulás: a P1 </w:t>
-      </w:r>
-      <w:proofErr w:type="spellStart"/>
-      <w:r>
-        <w:rPr>
-          <w:bCs/>
-        </w:rPr>
-        <w:t>processznél</w:t>
-      </w:r>
-      <w:proofErr w:type="spellEnd"/>
-      <w:r>
-        <w:rPr>
-          <w:bCs/>
-        </w:rPr>
-        <w:t xml:space="preserve"> az indulás 0. A P2 </w:t>
-      </w:r>
-      <w:proofErr w:type="spellStart"/>
-      <w:r>
-        <w:rPr>
-          <w:bCs/>
-        </w:rPr>
-        <w:t>processznél</w:t>
-      </w:r>
-      <w:proofErr w:type="spellEnd"/>
-      <w:r>
-        <w:rPr>
-          <w:bCs/>
-        </w:rPr>
-        <w:t xml:space="preserve"> pedig az előző befejezése után kezdődik, mivel akkor már beérkezett.</w:t>
-      </w:r>
-    </w:p>
-    <w:p>
-      <w:pPr>
-        <w:spacing w:after="208"/>
-        <w:rPr>
-          <w:bCs/>
-        </w:rPr>
-      </w:pPr>
-      <w:r>
-        <w:rPr>
-          <w:bCs/>
-        </w:rPr>
-        <w:t xml:space="preserve">Befejezés: az indulástól eltelt idő amikor a </w:t>
-      </w:r>
-      <w:proofErr w:type="spellStart"/>
-      <w:r>
-        <w:rPr>
-          <w:bCs/>
-        </w:rPr>
-        <w:t>processz</w:t>
-      </w:r>
-      <w:proofErr w:type="spellEnd"/>
-      <w:r>
-        <w:rPr>
-          <w:bCs/>
-        </w:rPr>
-        <w:t xml:space="preserve"> már lefutott.</w:t>
-      </w:r>
-    </w:p>
-    <w:p>
-      <w:pPr>
-        <w:spacing w:after="208"/>
-        <w:rPr>
-          <w:bCs/>
-        </w:rPr>
-      </w:pPr>
-      <w:r>
-        <w:rPr>
-          <w:bCs/>
-        </w:rPr>
-        <w:t xml:space="preserve">Várakozás: amíg a </w:t>
-      </w:r>
-      <w:proofErr w:type="spellStart"/>
-      <w:r>
-        <w:rPr>
-          <w:bCs/>
-        </w:rPr>
-        <w:t>processz</w:t>
-      </w:r>
-      <w:proofErr w:type="spellEnd"/>
-      <w:r>
-        <w:rPr>
-          <w:bCs/>
-        </w:rPr>
-        <w:t xml:space="preserve"> várakozott az előző </w:t>
-      </w:r>
-      <w:proofErr w:type="spellStart"/>
-      <w:r>
-        <w:rPr>
-          <w:bCs/>
-        </w:rPr>
-        <w:t>processz</w:t>
-      </w:r>
-      <w:proofErr w:type="spellEnd"/>
-      <w:r>
-        <w:rPr>
-          <w:bCs/>
-        </w:rPr>
-        <w:t xml:space="preserve"> befejezésére.</w:t>
-      </w:r>
-    </w:p>
-    <w:p>
-      <w:pPr>
-        <w:spacing w:after="208"/>
-        <w:rPr>
-          <w:bCs/>
-        </w:rPr>
-      </w:pPr>
-      <w:r>
-        <w:rPr>
-          <w:bCs/>
-        </w:rPr>
-        <w:t>CPU kihasználtság: Az (</w:t>
-      </w:r>
-      <w:proofErr w:type="gramStart"/>
-      <w:r>
-        <w:rPr>
-          <w:bCs/>
-        </w:rPr>
-        <w:t>sum(</w:t>
-      </w:r>
-      <w:proofErr w:type="gramEnd"/>
-      <w:r>
-        <w:rPr>
-          <w:bCs/>
-        </w:rPr>
-        <w:t xml:space="preserve">CPU idő)/(P4 befejezési ideje*(4*0,1(A váltási idő)))*100 ez az hogy a </w:t>
-      </w:r>
-      <w:proofErr w:type="spellStart"/>
-      <w:r>
-        <w:rPr>
-          <w:bCs/>
-        </w:rPr>
-        <w:t>cpu</w:t>
-      </w:r>
-      <w:proofErr w:type="spellEnd"/>
-      <w:r>
-        <w:rPr>
-          <w:bCs/>
-        </w:rPr>
-        <w:t xml:space="preserve"> mennyire volt kihasználva a </w:t>
-      </w:r>
-      <w:proofErr w:type="spellStart"/>
-      <w:r>
-        <w:rPr>
-          <w:bCs/>
-        </w:rPr>
-        <w:t>processz</w:t>
-      </w:r>
-      <w:proofErr w:type="spellEnd"/>
-      <w:r>
-        <w:rPr>
-          <w:bCs/>
-        </w:rPr>
-        <w:t xml:space="preserve"> futások közben.</w:t>
-      </w:r>
-    </w:p>
-    <w:p>
-      <w:pPr>
-        <w:spacing w:after="208"/>
-        <w:rPr>
-          <w:bCs/>
-        </w:rPr>
-      </w:pPr>
-      <w:proofErr w:type="spellStart"/>
-      <w:r>
-        <w:rPr>
-          <w:bCs/>
-        </w:rPr>
-        <w:t>Gantt</w:t>
-      </w:r>
-      <w:proofErr w:type="spellEnd"/>
-      <w:r>
-        <w:rPr>
-          <w:bCs/>
-        </w:rPr>
-        <w:t xml:space="preserve"> Diagram:</w:t>
-      </w:r>
-      <w:r>
-        <w:rPr>
-          <w:bCs/>
-        </w:rPr>
-        <w:br/>
-      </w:r>
-    </w:p>
-    <w:p>
-      <w:pPr>
-        <w:spacing w:after="208"/>
-        <w:rPr>
-          <w:bCs/>
-        </w:rPr>
-      </w:pPr>
-    </w:p>
-    <w:p>
-      <w:pPr>
-        <w:spacing w:after="208"/>
-        <w:rPr>
-          <w:bCs/>
-        </w:rPr>
-      </w:pPr>
-      <w:r>
-        <w:rPr>
-          <w:bCs/>
-        </w:rPr>
-        <w:drawing>
-          <wp:inline distT="0" distB="0" distL="0" distR="0" wp14:anchorId="59B3F140" wp14:editId="2A2677B8">
-            <wp:extent cx="5375964" cy="1198880"/>
-            <wp:effectExtent l="0" t="0" r="0" b="1270"/>
-            <wp:docPr id="8" name="Kép 8"/>
-            <wp:cNvGraphicFramePr>
-              <a:graphicFrameLocks xmlns:a="http://schemas.openxmlformats.org/drawingml/2006/main" noChangeAspect="1"/>
-            </wp:cNvGraphicFramePr>
-            <a:graphic xmlns:a="http://schemas.openxmlformats.org/drawingml/2006/main">
-              <a:graphicData uri="http://schemas.openxmlformats.org/drawingml/2006/picture">
-                <pic:pic xmlns:pic="http://schemas.openxmlformats.org/drawingml/2006/picture">
-                  <pic:nvPicPr>
-                    <pic:cNvPr id="1" name=""/>
-                    <pic:cNvPicPr/>
-                  </pic:nvPicPr>
-                  <pic:blipFill>
-                    <a:blip r:embed="rId9"/>
-                    <a:stretch>
-                      <a:fillRect/>
-                    </a:stretch>
-                  </pic:blipFill>
-                  <pic:spPr>
-                    <a:xfrm>
-                      <a:off x="0" y="0"/>
-                      <a:ext cx="5421804" cy="1209103"/>
-                    </a:xfrm>
-                    <a:prstGeom prst="rect">
-                      <a:avLst/>
-                    </a:prstGeom>
-                  </pic:spPr>
-                </pic:pic>
-              </a:graphicData>
-            </a:graphic>
-          </wp:inline>
-        </w:drawing>
-      </w:r>
-    </w:p>
-    <w:p>
-      <w:pPr>
-        <w:spacing w:after="208"/>
-        <w:rPr>
-          <w:bCs/>
-        </w:rPr>
-      </w:pPr>
-    </w:p>
-    <w:p>
-      <w:pPr>
-        <w:spacing w:after="208"/>
-        <w:rPr>
-          <w:bCs/>
-        </w:rPr>
-      </w:pPr>
-    </w:p>
-    <w:p>
-      <w:pPr>
-        <w:spacing w:after="208"/>
-        <w:rPr>
-          <w:bCs/>
-        </w:rPr>
-      </w:pPr>
-    </w:p>
-    <w:p>
-      <w:pPr>
-        <w:spacing w:after="208"/>
-        <w:rPr>
-          <w:bCs/>
-        </w:rPr>
-      </w:pPr>
-    </w:p>
-    <w:p>
-      <w:pPr>
-        <w:spacing w:after="208"/>
-        <w:rPr>
-          <w:bCs/>
-        </w:rPr>
-      </w:pPr>
-    </w:p>
-    <w:p>
-      <w:pPr>
-        <w:spacing w:after="208"/>
-        <w:rPr>
-          <w:bCs/>
-        </w:rPr>
-      </w:pPr>
-    </w:p>
-    <w:p>
-      <w:pPr>
-        <w:spacing w:after="208"/>
-        <w:rPr>
-          <w:bCs/>
-        </w:rPr>
-      </w:pPr>
-    </w:p>
-    <w:p>
-      <w:pPr>
-        <w:spacing w:after="208"/>
-        <w:rPr>
-          <w:bCs/>
-        </w:rPr>
-      </w:pPr>
-    </w:p>
-    <w:p>
-      <w:pPr>
-        <w:spacing w:after="208"/>
-        <w:rPr>
-          <w:bCs/>
-        </w:rPr>
-      </w:pPr>
-    </w:p>
-    <w:p>
-      <w:pPr>
-        <w:spacing w:after="208"/>
-        <w:rPr>
-          <w:bCs/>
-        </w:rPr>
-      </w:pPr>
-    </w:p>
-    <w:p>
-      <w:pPr>
-        <w:spacing w:after="155"/>
-        <w:ind w:left="-5" w:hanging="10"/>
-      </w:pPr>
-      <w:r>
-        <w:rPr>
-          <w:rFonts w:ascii="Times New Roman" w:eastAsia="Times New Roman" w:hAnsi="Times New Roman" w:cs="Times New Roman"/>
-          <w:b/>
-          <w:sz w:val="24"/>
-        </w:rPr>
-        <w:t>A futtatás eredménye:</w:t>
-      </w:r>
-      <w:r>
-        <w:rPr>
-          <w:rFonts w:ascii="Times New Roman" w:eastAsia="Times New Roman" w:hAnsi="Times New Roman" w:cs="Times New Roman"/>
-          <w:sz w:val="24"/>
-        </w:rPr>
-        <w:t xml:space="preserve"> </w:t>
-      </w:r>
-    </w:p>
-    <w:p>
-      <w:pPr>
-        <w:spacing w:after="146"/>
-        <w:rPr>
-          <w:rFonts w:ascii="Times New Roman" w:eastAsia="Times New Roman" w:hAnsi="Times New Roman" w:cs="Times New Roman"/>
-          <w:sz w:val="24"/>
-          <w:u w:val="single"/>
-        </w:rPr>
-      </w:pPr>
-      <w:r>
-        <w:rPr>
-          <w:rFonts w:ascii="Times New Roman" w:eastAsia="Times New Roman" w:hAnsi="Times New Roman" w:cs="Times New Roman"/>
-          <w:sz w:val="24"/>
-        </w:rPr>
-        <w:t xml:space="preserve"> </w:t>
-      </w:r>
-      <w:r>
-        <w:rPr>
-          <w:rFonts w:ascii="Times New Roman" w:eastAsia="Times New Roman" w:hAnsi="Times New Roman" w:cs="Times New Roman"/>
-          <w:sz w:val="24"/>
-          <w:u w:val="single"/>
-        </w:rPr>
-        <w:t>IPC feladat</w:t>
-      </w:r>
-      <w:r>
-        <w:rPr>
-          <w:rFonts w:ascii="Times New Roman" w:eastAsia="Times New Roman" w:hAnsi="Times New Roman" w:cs="Times New Roman"/>
-          <w:sz w:val="24"/>
-          <w:u w:val="single"/>
-        </w:rPr>
-        <w:t>:</w:t>
-      </w:r>
-      <w:r>
-        <w:t xml:space="preserve"> </w:t>
-      </w:r>
-    </w:p>
-    <w:p>
-      <w:pPr>
-        <w:spacing w:after="146"/>
-      </w:pPr>
-      <w:r>
-        <w:drawing>
-          <wp:inline distT="0" distB="0" distL="0" distR="0" wp14:anchorId="19E2F6E8" wp14:editId="3326E8CA">
-            <wp:extent cx="4714504" cy="3392481"/>
-            <wp:effectExtent l="0" t="0" r="0" b="0"/>
-            <wp:docPr id="6" name="Kép 6"/>
-            <wp:cNvGraphicFramePr>
-              <a:graphicFrameLocks xmlns:a="http://schemas.openxmlformats.org/drawingml/2006/main" noChangeAspect="1"/>
-            </wp:cNvGraphicFramePr>
-            <a:graphic xmlns:a="http://schemas.openxmlformats.org/drawingml/2006/main">
-              <a:graphicData uri="http://schemas.openxmlformats.org/drawingml/2006/picture">
-                <pic:pic xmlns:pic="http://schemas.openxmlformats.org/drawingml/2006/picture">
-                  <pic:nvPicPr>
-                    <pic:cNvPr id="1" name=""/>
-                    <pic:cNvPicPr/>
-                  </pic:nvPicPr>
-                  <pic:blipFill>
-                    <a:blip r:embed="rId10"/>
-                    <a:stretch>
-                      <a:fillRect/>
-                    </a:stretch>
-                  </pic:blipFill>
-                  <pic:spPr>
-                    <a:xfrm>
-                      <a:off x="0" y="0"/>
-                      <a:ext cx="4716864" cy="3394179"/>
+                      <a:ext cx="5615940" cy="4048760"/>
                     </a:xfrm>
                     <a:prstGeom prst="rect">
                       <a:avLst/>
